--- a/aks/aks template.docx
+++ b/aks/aks template.docx
@@ -12,7 +12,21 @@
         <w:rPr>
           <w:lang w:val="en-US"/>
         </w:rPr>
-        <w:t>Create a resource group by using name , location and tags through PowerShell or azure portal</w:t>
+        <w:t xml:space="preserve">Create a resource group by using </w:t>
+      </w:r>
+      <w:proofErr w:type="gramStart"/>
+      <w:r>
+        <w:rPr>
+          <w:lang w:val="en-US"/>
+        </w:rPr>
+        <w:t>name ,</w:t>
+      </w:r>
+      <w:proofErr w:type="gramEnd"/>
+      <w:r>
+        <w:rPr>
+          <w:lang w:val="en-US"/>
+        </w:rPr>
+        <w:t xml:space="preserve"> location and tags through PowerShell or azure portal</w:t>
       </w:r>
     </w:p>
     <w:p>
@@ -66,8 +80,16 @@
         <w:rPr>
           <w:lang w:val="en-US"/>
         </w:rPr>
-        <w:t>Connect-AzAccount</w:t>
-      </w:r>
+        <w:t>Connect-</w:t>
+      </w:r>
+      <w:proofErr w:type="spellStart"/>
+      <w:r>
+        <w:rPr>
+          <w:lang w:val="en-US"/>
+        </w:rPr>
+        <w:t>AzAccount</w:t>
+      </w:r>
+      <w:proofErr w:type="spellEnd"/>
     </w:p>
     <w:p>
       <w:pPr>
@@ -96,20 +118,97 @@
         <w:rPr>
           <w:lang w:val="en-US"/>
         </w:rPr>
-        <w:t>New-AzResourceGroup -ResourceGroupName "sampleaks" -Location "east us" -tag @{'resources'='aksclustures'}</w:t>
-      </w:r>
-    </w:p>
-    <w:p>
-      <w:pPr>
-        <w:rPr>
-          <w:lang w:val="en-US"/>
-        </w:rPr>
-      </w:pPr>
-      <w:r>
-        <w:rPr>
-          <w:lang w:val="en-US"/>
-        </w:rPr>
-        <w:t>Get-AzResourceGroup -ResourceGroupName sample</w:t>
+        <w:t>New-</w:t>
+      </w:r>
+      <w:proofErr w:type="spellStart"/>
+      <w:r>
+        <w:rPr>
+          <w:lang w:val="en-US"/>
+        </w:rPr>
+        <w:t>AzResourceGroup</w:t>
+      </w:r>
+      <w:proofErr w:type="spellEnd"/>
+      <w:r>
+        <w:rPr>
+          <w:lang w:val="en-US"/>
+        </w:rPr>
+        <w:t xml:space="preserve"> -</w:t>
+      </w:r>
+      <w:proofErr w:type="spellStart"/>
+      <w:r>
+        <w:rPr>
+          <w:lang w:val="en-US"/>
+        </w:rPr>
+        <w:t>ResourceGroupName</w:t>
+      </w:r>
+      <w:proofErr w:type="spellEnd"/>
+      <w:r>
+        <w:rPr>
+          <w:lang w:val="en-US"/>
+        </w:rPr>
+        <w:t xml:space="preserve"> "</w:t>
+      </w:r>
+      <w:proofErr w:type="spellStart"/>
+      <w:r>
+        <w:rPr>
+          <w:lang w:val="en-US"/>
+        </w:rPr>
+        <w:t>sampleaks</w:t>
+      </w:r>
+      <w:proofErr w:type="spellEnd"/>
+      <w:r>
+        <w:rPr>
+          <w:lang w:val="en-US"/>
+        </w:rPr>
+        <w:t>" -Location "east us" -tag @{'resources'='aksclustures'}</w:t>
+      </w:r>
+    </w:p>
+    <w:p>
+      <w:pPr>
+        <w:rPr>
+          <w:lang w:val="en-US"/>
+        </w:rPr>
+      </w:pPr>
+      <w:r>
+        <w:rPr>
+          <w:lang w:val="en-US"/>
+        </w:rPr>
+        <w:t>Get-</w:t>
+      </w:r>
+      <w:proofErr w:type="spellStart"/>
+      <w:r>
+        <w:rPr>
+          <w:lang w:val="en-US"/>
+        </w:rPr>
+        <w:t>AzResourceGroup</w:t>
+      </w:r>
+      <w:proofErr w:type="spellEnd"/>
+      <w:r>
+        <w:rPr>
+          <w:lang w:val="en-US"/>
+        </w:rPr>
+        <w:t xml:space="preserve"> -</w:t>
+      </w:r>
+      <w:proofErr w:type="spellStart"/>
+      <w:r>
+        <w:rPr>
+          <w:lang w:val="en-US"/>
+        </w:rPr>
+        <w:t>ResourceGroupName</w:t>
+      </w:r>
+      <w:proofErr w:type="spellEnd"/>
+      <w:r>
+        <w:rPr>
+          <w:lang w:val="en-US"/>
+        </w:rPr>
+        <w:t xml:space="preserve"> </w:t>
+      </w:r>
+      <w:proofErr w:type="spellStart"/>
+      <w:r>
+        <w:rPr>
+          <w:lang w:val="en-US"/>
+        </w:rPr>
+        <w:t>sample</w:t>
       </w:r>
       <w:r>
         <w:rPr>
@@ -117,6 +216,7 @@
         </w:rPr>
         <w:t>aks</w:t>
       </w:r>
+      <w:proofErr w:type="spellEnd"/>
     </w:p>
     <w:p>
       <w:pPr>
@@ -195,38 +295,183 @@
     <w:p>
       <w:pPr>
         <w:rPr>
-          <w:b/>
-          <w:bCs/>
-          <w:lang w:val="en-US"/>
-        </w:rPr>
-      </w:pPr>
-    </w:p>
-    <w:p>
-      <w:pPr>
-        <w:rPr>
-          <w:lang w:val="en-US"/>
-        </w:rPr>
-      </w:pPr>
-      <w:r>
-        <w:rPr>
-          <w:lang w:val="en-US"/>
-        </w:rPr>
-        <w:t>New-AzResourceGroupDeployment -Name test -TemplateParameterFile "D:\azchlg\aks\azuredeploy.parameters.json" -TemplateFile "D:\azchlg\aks\azuredeploy.json" -Debug -ResourceGroupName sampleaks</w:t>
-      </w:r>
-    </w:p>
-    <w:p>
-      <w:pPr>
-        <w:rPr>
-          <w:lang w:val="en-US"/>
-        </w:rPr>
-      </w:pPr>
-    </w:p>
-    <w:p>
-      <w:pPr>
-        <w:rPr>
-          <w:lang w:val="en-US"/>
-        </w:rPr>
-      </w:pPr>
+          <w:lang w:val="en-US"/>
+        </w:rPr>
+      </w:pPr>
+      <w:r>
+        <w:rPr>
+          <w:lang w:val="en-US"/>
+        </w:rPr>
+        <w:t>New-</w:t>
+      </w:r>
+      <w:proofErr w:type="spellStart"/>
+      <w:r>
+        <w:rPr>
+          <w:lang w:val="en-US"/>
+        </w:rPr>
+        <w:t>AzResourceGroupDeployment</w:t>
+      </w:r>
+      <w:proofErr w:type="spellEnd"/>
+      <w:r>
+        <w:rPr>
+          <w:lang w:val="en-US"/>
+        </w:rPr>
+        <w:t xml:space="preserve"> -Name test -</w:t>
+      </w:r>
+      <w:proofErr w:type="spellStart"/>
+      <w:r>
+        <w:rPr>
+          <w:lang w:val="en-US"/>
+        </w:rPr>
+        <w:t>TemplateParameterFile</w:t>
+      </w:r>
+      <w:proofErr w:type="spellEnd"/>
+      <w:r>
+        <w:rPr>
+          <w:lang w:val="en-US"/>
+        </w:rPr>
+        <w:t xml:space="preserve"> "D:\azchlg\aks\azuredeploy.parameters.json" -</w:t>
+      </w:r>
+      <w:proofErr w:type="spellStart"/>
+      <w:r>
+        <w:rPr>
+          <w:lang w:val="en-US"/>
+        </w:rPr>
+        <w:t>TemplateFile</w:t>
+      </w:r>
+      <w:proofErr w:type="spellEnd"/>
+      <w:r>
+        <w:rPr>
+          <w:lang w:val="en-US"/>
+        </w:rPr>
+        <w:t xml:space="preserve"> "D:\azchlg\aks\azuredeploy.json" -Debug -</w:t>
+      </w:r>
+      <w:proofErr w:type="spellStart"/>
+      <w:r>
+        <w:rPr>
+          <w:lang w:val="en-US"/>
+        </w:rPr>
+        <w:t>ResourceGroupName</w:t>
+      </w:r>
+      <w:proofErr w:type="spellEnd"/>
+      <w:r>
+        <w:rPr>
+          <w:lang w:val="en-US"/>
+        </w:rPr>
+        <w:t xml:space="preserve"> </w:t>
+      </w:r>
+      <w:proofErr w:type="spellStart"/>
+      <w:r>
+        <w:rPr>
+          <w:lang w:val="en-US"/>
+        </w:rPr>
+        <w:t>sampleaks</w:t>
+      </w:r>
+      <w:proofErr w:type="spellEnd"/>
+    </w:p>
+    <w:p>
+      <w:pPr>
+        <w:rPr>
+          <w:b/>
+          <w:bCs/>
+          <w:lang w:val="en-US"/>
+        </w:rPr>
+      </w:pPr>
+      <w:r>
+        <w:rPr>
+          <w:b/>
+          <w:bCs/>
+          <w:lang w:val="en-US"/>
+        </w:rPr>
+        <w:t xml:space="preserve">Deploy arm template using </w:t>
+      </w:r>
+      <w:proofErr w:type="spellStart"/>
+      <w:r>
+        <w:rPr>
+          <w:b/>
+          <w:bCs/>
+          <w:lang w:val="en-US"/>
+        </w:rPr>
+        <w:t>uri</w:t>
+      </w:r>
+      <w:proofErr w:type="spellEnd"/>
+      <w:r>
+        <w:rPr>
+          <w:b/>
+          <w:bCs/>
+          <w:lang w:val="en-US"/>
+        </w:rPr>
+        <w:t>:</w:t>
+      </w:r>
+    </w:p>
+    <w:p>
+      <w:pPr>
+        <w:rPr>
+          <w:lang w:val="en-US"/>
+        </w:rPr>
+      </w:pPr>
+      <w:r>
+        <w:rPr>
+          <w:lang w:val="en-US"/>
+        </w:rPr>
+        <w:t>New-</w:t>
+      </w:r>
+      <w:proofErr w:type="spellStart"/>
+      <w:r>
+        <w:rPr>
+          <w:lang w:val="en-US"/>
+        </w:rPr>
+        <w:t>AzResourceGroupDeployment</w:t>
+      </w:r>
+      <w:proofErr w:type="spellEnd"/>
+      <w:r>
+        <w:rPr>
+          <w:lang w:val="en-US"/>
+        </w:rPr>
+        <w:t xml:space="preserve"> -Name test -</w:t>
+      </w:r>
+      <w:proofErr w:type="spellStart"/>
+      <w:r>
+        <w:rPr>
+          <w:lang w:val="en-US"/>
+        </w:rPr>
+        <w:t>TemplateUri</w:t>
+      </w:r>
+      <w:proofErr w:type="spellEnd"/>
+      <w:r>
+        <w:rPr>
+          <w:lang w:val="en-US"/>
+        </w:rPr>
+        <w:t xml:space="preserve"> "https://raw.githubusercontent.com/kamalanathan1995/azchlg/master/aks/azuredeploy.json" -</w:t>
+      </w:r>
+      <w:proofErr w:type="spellStart"/>
+      <w:r>
+        <w:rPr>
+          <w:lang w:val="en-US"/>
+        </w:rPr>
+        <w:t>TemplateParameterUri</w:t>
+      </w:r>
+      <w:proofErr w:type="spellEnd"/>
+      <w:r>
+        <w:rPr>
+          <w:lang w:val="en-US"/>
+        </w:rPr>
+        <w:t xml:space="preserve"> </w:t>
+      </w:r>
+      <w:r>
+        <w:rPr>
+          <w:lang w:val="en-US"/>
+        </w:rPr>
+        <w:t xml:space="preserve">"https://raw.githubusercontent.com/kamalanathan1995/azchlg/master/aks/azuredeploy.parameters.json"-ResourceGroupName </w:t>
+      </w:r>
+      <w:proofErr w:type="spellStart"/>
+      <w:r>
+        <w:rPr>
+          <w:lang w:val="en-US"/>
+        </w:rPr>
+        <w:t>sampleaks</w:t>
+      </w:r>
+      <w:proofErr w:type="spellEnd"/>
     </w:p>
     <w:p>
       <w:r>
@@ -299,7 +544,47 @@
     </w:p>
     <w:p>
       <w:r>
-        <w:t>Get-AzAksNodePool -Name agentpool -ResourceGroupName sampleaks -ClusterName test</w:t>
+        <w:t>Get-</w:t>
+      </w:r>
+      <w:proofErr w:type="spellStart"/>
+      <w:r>
+        <w:t>AzAksNodePool</w:t>
+      </w:r>
+      <w:proofErr w:type="spellEnd"/>
+      <w:r>
+        <w:t xml:space="preserve"> -Name </w:t>
+      </w:r>
+      <w:proofErr w:type="spellStart"/>
+      <w:r>
+        <w:t>agentpool</w:t>
+      </w:r>
+      <w:proofErr w:type="spellEnd"/>
+      <w:r>
+        <w:t xml:space="preserve"> -</w:t>
+      </w:r>
+      <w:proofErr w:type="spellStart"/>
+      <w:r>
+        <w:t>ResourceGroupName</w:t>
+      </w:r>
+      <w:proofErr w:type="spellEnd"/>
+      <w:r>
+        <w:t xml:space="preserve"> </w:t>
+      </w:r>
+      <w:proofErr w:type="spellStart"/>
+      <w:r>
+        <w:t>sampleaks</w:t>
+      </w:r>
+      <w:proofErr w:type="spellEnd"/>
+      <w:r>
+        <w:t xml:space="preserve"> -</w:t>
+      </w:r>
+      <w:proofErr w:type="spellStart"/>
+      <w:r>
+        <w:t>ClusterName</w:t>
+      </w:r>
+      <w:proofErr w:type="spellEnd"/>
+      <w:r>
+        <w:t xml:space="preserve"> test</w:t>
       </w:r>
     </w:p>
     <w:p/>
@@ -370,7 +655,31 @@
     </w:p>
     <w:p>
       <w:r>
-        <w:t>Get-AzAksCluster -ResourceGroupName sampleaks -Name test</w:t>
+        <w:t>Get-</w:t>
+      </w:r>
+      <w:proofErr w:type="spellStart"/>
+      <w:r>
+        <w:t>AzAksCluster</w:t>
+      </w:r>
+      <w:proofErr w:type="spellEnd"/>
+      <w:r>
+        <w:t xml:space="preserve"> -</w:t>
+      </w:r>
+      <w:proofErr w:type="spellStart"/>
+      <w:r>
+        <w:t>ResourceGroupName</w:t>
+      </w:r>
+      <w:proofErr w:type="spellEnd"/>
+      <w:r>
+        <w:t xml:space="preserve"> </w:t>
+      </w:r>
+      <w:proofErr w:type="spellStart"/>
+      <w:r>
+        <w:t>sampleaks</w:t>
+      </w:r>
+      <w:proofErr w:type="spellEnd"/>
+      <w:r>
+        <w:t xml:space="preserve"> -Name test</w:t>
       </w:r>
     </w:p>
     <w:p>
@@ -441,8 +750,82 @@
         <w:ind w:firstLine="720"/>
       </w:pPr>
       <w:r>
-        <w:t>Set-AzAksCluster -ResourceGroupName sampleaks -NodeMinCount 1 -NodeMaxCount 3  -NodePoolMode System -Name test  -NodeCount 3 -NodeName agentpool</w:t>
-      </w:r>
+        <w:t>Set-</w:t>
+      </w:r>
+      <w:proofErr w:type="spellStart"/>
+      <w:r>
+        <w:t>AzAksCluster</w:t>
+      </w:r>
+      <w:proofErr w:type="spellEnd"/>
+      <w:r>
+        <w:t xml:space="preserve"> -</w:t>
+      </w:r>
+      <w:proofErr w:type="spellStart"/>
+      <w:r>
+        <w:t>ResourceGroupName</w:t>
+      </w:r>
+      <w:proofErr w:type="spellEnd"/>
+      <w:r>
+        <w:t xml:space="preserve"> </w:t>
+      </w:r>
+      <w:proofErr w:type="spellStart"/>
+      <w:r>
+        <w:t>sampleaks</w:t>
+      </w:r>
+      <w:proofErr w:type="spellEnd"/>
+      <w:r>
+        <w:t xml:space="preserve"> -</w:t>
+      </w:r>
+      <w:proofErr w:type="spellStart"/>
+      <w:r>
+        <w:t>NodeMinCount</w:t>
+      </w:r>
+      <w:proofErr w:type="spellEnd"/>
+      <w:r>
+        <w:t xml:space="preserve"> 1 -</w:t>
+      </w:r>
+      <w:proofErr w:type="spellStart"/>
+      <w:r>
+        <w:t>NodeMaxCount</w:t>
+      </w:r>
+      <w:proofErr w:type="spellEnd"/>
+      <w:r>
+        <w:t xml:space="preserve"> </w:t>
+      </w:r>
+      <w:proofErr w:type="gramStart"/>
+      <w:r>
+        <w:t>3  -</w:t>
+      </w:r>
+      <w:proofErr w:type="spellStart"/>
+      <w:proofErr w:type="gramEnd"/>
+      <w:r>
+        <w:t>NodePoolMode</w:t>
+      </w:r>
+      <w:proofErr w:type="spellEnd"/>
+      <w:r>
+        <w:t xml:space="preserve"> System -Name test  -</w:t>
+      </w:r>
+      <w:proofErr w:type="spellStart"/>
+      <w:r>
+        <w:t>NodeCount</w:t>
+      </w:r>
+      <w:proofErr w:type="spellEnd"/>
+      <w:r>
+        <w:t xml:space="preserve"> 3 -</w:t>
+      </w:r>
+      <w:proofErr w:type="spellStart"/>
+      <w:r>
+        <w:t>NodeName</w:t>
+      </w:r>
+      <w:proofErr w:type="spellEnd"/>
+      <w:r>
+        <w:t xml:space="preserve"> </w:t>
+      </w:r>
+      <w:proofErr w:type="spellStart"/>
+      <w:r>
+        <w:t>agentpool</w:t>
+      </w:r>
+      <w:proofErr w:type="spellEnd"/>
     </w:p>
     <w:p>
       <w:pPr>
@@ -599,8 +982,82 @@
         <w:tab/>
       </w:r>
       <w:r>
-        <w:t>Set-AzAksCluster -ResourceGroupName sampleaks -Name test  -NodeCount 2 -NodeName agentpool -NodeMinCount 1 -NodeMaxCount 10 -EnableNodeAutoScaling</w:t>
-      </w:r>
+        <w:t>Set-</w:t>
+      </w:r>
+      <w:proofErr w:type="spellStart"/>
+      <w:r>
+        <w:t>AzAksCluster</w:t>
+      </w:r>
+      <w:proofErr w:type="spellEnd"/>
+      <w:r>
+        <w:t xml:space="preserve"> -</w:t>
+      </w:r>
+      <w:proofErr w:type="spellStart"/>
+      <w:r>
+        <w:t>ResourceGroupName</w:t>
+      </w:r>
+      <w:proofErr w:type="spellEnd"/>
+      <w:r>
+        <w:t xml:space="preserve"> </w:t>
+      </w:r>
+      <w:proofErr w:type="spellStart"/>
+      <w:r>
+        <w:t>sampleaks</w:t>
+      </w:r>
+      <w:proofErr w:type="spellEnd"/>
+      <w:r>
+        <w:t xml:space="preserve"> -Name </w:t>
+      </w:r>
+      <w:proofErr w:type="gramStart"/>
+      <w:r>
+        <w:t>test  -</w:t>
+      </w:r>
+      <w:proofErr w:type="spellStart"/>
+      <w:proofErr w:type="gramEnd"/>
+      <w:r>
+        <w:t>NodeCount</w:t>
+      </w:r>
+      <w:proofErr w:type="spellEnd"/>
+      <w:r>
+        <w:t xml:space="preserve"> 2 -</w:t>
+      </w:r>
+      <w:proofErr w:type="spellStart"/>
+      <w:r>
+        <w:t>NodeName</w:t>
+      </w:r>
+      <w:proofErr w:type="spellEnd"/>
+      <w:r>
+        <w:t xml:space="preserve"> </w:t>
+      </w:r>
+      <w:proofErr w:type="spellStart"/>
+      <w:r>
+        <w:t>agentpool</w:t>
+      </w:r>
+      <w:proofErr w:type="spellEnd"/>
+      <w:r>
+        <w:t xml:space="preserve"> -</w:t>
+      </w:r>
+      <w:proofErr w:type="spellStart"/>
+      <w:r>
+        <w:t>NodeMinCount</w:t>
+      </w:r>
+      <w:proofErr w:type="spellEnd"/>
+      <w:r>
+        <w:t xml:space="preserve"> 1 -</w:t>
+      </w:r>
+      <w:proofErr w:type="spellStart"/>
+      <w:r>
+        <w:t>NodeMaxCount</w:t>
+      </w:r>
+      <w:proofErr w:type="spellEnd"/>
+      <w:r>
+        <w:t xml:space="preserve"> 10 -</w:t>
+      </w:r>
+      <w:proofErr w:type="spellStart"/>
+      <w:r>
+        <w:t>EnableNodeAutoScaling</w:t>
+      </w:r>
+      <w:proofErr w:type="spellEnd"/>
     </w:p>
     <w:p>
       <w:pPr>
